--- a/Path1/2- Cybersecurity Operations Fundamentals Specialization/2-Endpoints and Systems/Endpoints and Systems Lab2 - AR.docx
+++ b/Path1/2- Cybersecurity Operations Fundamentals Specialization/2-Endpoints and Systems/Endpoints and Systems Lab2 - AR.docx
@@ -560,6 +560,7 @@
         <w:spacing w:before="480" w:lineRule="auto"/>
         <w:rPr>
           <w:b w:val="1"/>
+          <w:bCs w:val="1"/>
           <w:sz w:val="46"/>
           <w:szCs w:val="46"/>
         </w:rPr>
@@ -569,6 +570,7 @@
       <w:r>
         <w:rPr>
           <w:b w:val="1"/>
+          <w:bCs w:val="1"/>
           <w:sz w:val="46"/>
           <w:szCs w:val="46"/>
           <w:rtl w:val="0"/>
@@ -584,6 +586,7 @@
         <w:spacing w:after="80" w:lineRule="auto"/>
         <w:rPr>
           <w:b w:val="1"/>
+          <w:bCs w:val="1"/>
           <w:sz w:val="34"/>
           <w:szCs w:val="34"/>
         </w:rPr>
@@ -593,6 +596,7 @@
       <w:r>
         <w:rPr>
           <w:b w:val="1"/>
+          <w:bCs w:val="1"/>
           <w:sz w:val="34"/>
           <w:szCs w:val="34"/>
           <w:rtl w:val="0"/>
@@ -1170,6 +1174,7 @@
         <w:spacing w:after="80" w:lineRule="auto"/>
         <w:rPr>
           <w:b w:val="1"/>
+          <w:bCs w:val="1"/>
           <w:sz w:val="34"/>
           <w:szCs w:val="34"/>
         </w:rPr>
@@ -1179,6 +1184,7 @@
       <w:r>
         <w:rPr>
           <w:b w:val="1"/>
+          <w:bCs w:val="1"/>
           <w:sz w:val="34"/>
           <w:szCs w:val="34"/>
           <w:rtl w:val="0"/>
@@ -1195,6 +1201,7 @@
         <w:spacing w:before="280" w:lineRule="auto"/>
         <w:rPr>
           <w:b w:val="1"/>
+          <w:bCs w:val="1"/>
           <w:color w:val="000000"/>
           <w:sz w:val="26"/>
           <w:szCs w:val="26"/>
@@ -1205,6 +1212,7 @@
       <w:r>
         <w:rPr>
           <w:b w:val="1"/>
+          <w:bCs w:val="1"/>
           <w:color w:val="000000"/>
           <w:sz w:val="26"/>
           <w:szCs w:val="26"/>
@@ -1215,6 +1223,7 @@
       <w:r>
         <w:rPr>
           <w:b w:val="1"/>
+          <w:bCs w:val="1"/>
           <w:color w:val="000000"/>
           <w:sz w:val="26"/>
           <w:szCs w:val="26"/>
@@ -1260,6 +1269,7 @@
       <w:r>
         <w:rPr>
           <w:b w:val="1"/>
+          <w:bCs w:val="1"/>
           <w:rtl w:val="0"/>
         </w:rPr>
         <w:t xml:space="preserve">Start</w:t>
@@ -1290,6 +1300,7 @@
       <w:r>
         <w:rPr>
           <w:b w:val="1"/>
+          <w:bCs w:val="1"/>
           <w:rtl w:val="0"/>
         </w:rPr>
         <w:t xml:space="preserve">PowerShell</w:t>
@@ -1328,6 +1339,7 @@
         <w:rPr>
           <w:rFonts w:ascii="Arial Unicode MS" w:cs="Arial Unicode MS" w:eastAsia="Arial Unicode MS" w:hAnsi="Arial Unicode MS"/>
           <w:b w:val="1"/>
+          <w:bCs w:val="1"/>
           <w:rtl w:val="0"/>
         </w:rPr>
         <w:t xml:space="preserve">Right Click → Run as Administrator</w:t>
@@ -1528,6 +1540,7 @@
         <w:spacing w:after="80" w:lineRule="auto"/>
         <w:rPr>
           <w:b w:val="1"/>
+          <w:bCs w:val="1"/>
           <w:sz w:val="34"/>
           <w:szCs w:val="34"/>
         </w:rPr>
@@ -1551,6 +1564,7 @@
         <w:spacing w:after="80" w:lineRule="auto"/>
         <w:rPr>
           <w:b w:val="1"/>
+          <w:bCs w:val="1"/>
           <w:sz w:val="34"/>
           <w:szCs w:val="34"/>
         </w:rPr>
@@ -1560,6 +1574,7 @@
       <w:r>
         <w:rPr>
           <w:b w:val="1"/>
+          <w:bCs w:val="1"/>
           <w:sz w:val="34"/>
           <w:szCs w:val="34"/>
           <w:rtl w:val="0"/>
@@ -1576,6 +1591,7 @@
         <w:spacing w:before="280" w:lineRule="auto"/>
         <w:rPr>
           <w:b w:val="1"/>
+          <w:bCs w:val="1"/>
           <w:color w:val="000000"/>
           <w:sz w:val="26"/>
           <w:szCs w:val="26"/>
@@ -1586,6 +1602,7 @@
       <w:r>
         <w:rPr>
           <w:b w:val="1"/>
+          <w:bCs w:val="1"/>
           <w:color w:val="000000"/>
           <w:sz w:val="26"/>
           <w:szCs w:val="26"/>
@@ -1596,6 +1613,7 @@
       <w:r>
         <w:rPr>
           <w:b w:val="1"/>
+          <w:bCs w:val="1"/>
           <w:color w:val="000000"/>
           <w:sz w:val="26"/>
           <w:szCs w:val="26"/>
@@ -1740,6 +1758,7 @@
         <w:spacing w:before="280" w:lineRule="auto"/>
         <w:rPr>
           <w:b w:val="1"/>
+          <w:bCs w:val="1"/>
           <w:color w:val="000000"/>
           <w:sz w:val="26"/>
           <w:szCs w:val="26"/>
@@ -1750,6 +1769,7 @@
       <w:r>
         <w:rPr>
           <w:b w:val="1"/>
+          <w:bCs w:val="1"/>
           <w:color w:val="000000"/>
           <w:sz w:val="26"/>
           <w:szCs w:val="26"/>
@@ -1760,6 +1780,7 @@
       <w:r>
         <w:rPr>
           <w:b w:val="1"/>
+          <w:bCs w:val="1"/>
           <w:color w:val="000000"/>
           <w:sz w:val="26"/>
           <w:szCs w:val="26"/>
@@ -2223,6 +2244,7 @@
       <w:r>
         <w:rPr>
           <w:b w:val="1"/>
+          <w:bCs w:val="1"/>
           <w:rtl w:val="0"/>
         </w:rPr>
         <w:t xml:space="preserve">Y</w:t>
@@ -2253,6 +2275,7 @@
       <w:r>
         <w:rPr>
           <w:b w:val="1"/>
+          <w:bCs w:val="1"/>
           <w:rtl w:val="0"/>
         </w:rPr>
         <w:t xml:space="preserve">Enter</w:t>
@@ -2304,6 +2327,7 @@
         <w:spacing w:after="80" w:lineRule="auto"/>
         <w:rPr>
           <w:b w:val="1"/>
+          <w:bCs w:val="1"/>
           <w:sz w:val="34"/>
           <w:szCs w:val="34"/>
         </w:rPr>
@@ -2327,6 +2351,7 @@
         <w:spacing w:after="80" w:lineRule="auto"/>
         <w:rPr>
           <w:b w:val="1"/>
+          <w:bCs w:val="1"/>
           <w:sz w:val="34"/>
           <w:szCs w:val="34"/>
         </w:rPr>
@@ -2336,6 +2361,7 @@
       <w:r>
         <w:rPr>
           <w:b w:val="1"/>
+          <w:bCs w:val="1"/>
           <w:sz w:val="34"/>
           <w:szCs w:val="34"/>
           <w:rtl w:val="0"/>
@@ -2352,6 +2378,7 @@
         <w:spacing w:before="280" w:lineRule="auto"/>
         <w:rPr>
           <w:b w:val="1"/>
+          <w:bCs w:val="1"/>
           <w:color w:val="000000"/>
           <w:sz w:val="26"/>
           <w:szCs w:val="26"/>
@@ -2362,6 +2389,7 @@
       <w:r>
         <w:rPr>
           <w:b w:val="1"/>
+          <w:bCs w:val="1"/>
           <w:color w:val="000000"/>
           <w:sz w:val="26"/>
           <w:szCs w:val="26"/>
@@ -2372,6 +2400,7 @@
       <w:r>
         <w:rPr>
           <w:b w:val="1"/>
+          <w:bCs w:val="1"/>
           <w:color w:val="000000"/>
           <w:sz w:val="26"/>
           <w:szCs w:val="26"/>
@@ -2480,6 +2509,7 @@
         <w:spacing w:before="280" w:lineRule="auto"/>
         <w:rPr>
           <w:b w:val="1"/>
+          <w:bCs w:val="1"/>
           <w:color w:val="000000"/>
           <w:sz w:val="26"/>
           <w:szCs w:val="26"/>
@@ -2490,6 +2520,7 @@
       <w:r>
         <w:rPr>
           <w:b w:val="1"/>
+          <w:bCs w:val="1"/>
           <w:color w:val="000000"/>
           <w:sz w:val="26"/>
           <w:szCs w:val="26"/>
@@ -2500,6 +2531,7 @@
       <w:r>
         <w:rPr>
           <w:b w:val="1"/>
+          <w:bCs w:val="1"/>
           <w:color w:val="000000"/>
           <w:sz w:val="26"/>
           <w:szCs w:val="26"/>
@@ -2886,6 +2918,7 @@
         <w:spacing w:after="80" w:lineRule="auto"/>
         <w:rPr>
           <w:b w:val="1"/>
+          <w:bCs w:val="1"/>
           <w:sz w:val="34"/>
           <w:szCs w:val="34"/>
         </w:rPr>
@@ -2909,6 +2942,7 @@
         <w:spacing w:after="80" w:lineRule="auto"/>
         <w:rPr>
           <w:b w:val="1"/>
+          <w:bCs w:val="1"/>
           <w:sz w:val="34"/>
           <w:szCs w:val="34"/>
         </w:rPr>
@@ -2918,6 +2952,7 @@
       <w:r>
         <w:rPr>
           <w:b w:val="1"/>
+          <w:bCs w:val="1"/>
           <w:sz w:val="34"/>
           <w:szCs w:val="34"/>
           <w:rtl w:val="0"/>
@@ -2934,6 +2969,7 @@
         <w:spacing w:before="280" w:lineRule="auto"/>
         <w:rPr>
           <w:b w:val="1"/>
+          <w:bCs w:val="1"/>
           <w:color w:val="000000"/>
           <w:sz w:val="26"/>
           <w:szCs w:val="26"/>
@@ -2944,6 +2980,7 @@
       <w:r>
         <w:rPr>
           <w:b w:val="1"/>
+          <w:bCs w:val="1"/>
           <w:color w:val="000000"/>
           <w:sz w:val="26"/>
           <w:szCs w:val="26"/>
@@ -2954,6 +2991,7 @@
       <w:r>
         <w:rPr>
           <w:b w:val="1"/>
+          <w:bCs w:val="1"/>
           <w:color w:val="000000"/>
           <w:sz w:val="26"/>
           <w:szCs w:val="26"/>
@@ -3086,6 +3124,7 @@
         <w:spacing w:before="280" w:lineRule="auto"/>
         <w:rPr>
           <w:b w:val="1"/>
+          <w:bCs w:val="1"/>
           <w:color w:val="000000"/>
           <w:sz w:val="26"/>
           <w:szCs w:val="26"/>
@@ -3096,6 +3135,7 @@
       <w:r>
         <w:rPr>
           <w:b w:val="1"/>
+          <w:bCs w:val="1"/>
           <w:color w:val="000000"/>
           <w:sz w:val="26"/>
           <w:szCs w:val="26"/>
@@ -3106,6 +3146,7 @@
       <w:r>
         <w:rPr>
           <w:b w:val="1"/>
+          <w:bCs w:val="1"/>
           <w:color w:val="000000"/>
           <w:sz w:val="26"/>
           <w:szCs w:val="26"/>
@@ -3441,6 +3482,7 @@
         <w:spacing w:after="80" w:lineRule="auto"/>
         <w:rPr>
           <w:b w:val="1"/>
+          <w:bCs w:val="1"/>
           <w:sz w:val="34"/>
           <w:szCs w:val="34"/>
         </w:rPr>
@@ -3464,6 +3506,7 @@
         <w:spacing w:after="80" w:lineRule="auto"/>
         <w:rPr>
           <w:b w:val="1"/>
+          <w:bCs w:val="1"/>
           <w:sz w:val="34"/>
           <w:szCs w:val="34"/>
         </w:rPr>
@@ -3473,6 +3516,7 @@
       <w:r>
         <w:rPr>
           <w:b w:val="1"/>
+          <w:bCs w:val="1"/>
           <w:sz w:val="34"/>
           <w:szCs w:val="34"/>
           <w:rtl w:val="0"/>
@@ -3489,6 +3533,7 @@
         <w:spacing w:before="280" w:lineRule="auto"/>
         <w:rPr>
           <w:b w:val="1"/>
+          <w:bCs w:val="1"/>
           <w:color w:val="000000"/>
           <w:sz w:val="26"/>
           <w:szCs w:val="26"/>
@@ -3499,6 +3544,7 @@
       <w:r>
         <w:rPr>
           <w:b w:val="1"/>
+          <w:bCs w:val="1"/>
           <w:color w:val="000000"/>
           <w:sz w:val="26"/>
           <w:szCs w:val="26"/>
@@ -3509,6 +3555,7 @@
       <w:r>
         <w:rPr>
           <w:b w:val="1"/>
+          <w:bCs w:val="1"/>
           <w:color w:val="000000"/>
           <w:sz w:val="26"/>
           <w:szCs w:val="26"/>
@@ -3641,6 +3688,7 @@
         <w:spacing w:before="280" w:lineRule="auto"/>
         <w:rPr>
           <w:b w:val="1"/>
+          <w:bCs w:val="1"/>
           <w:color w:val="000000"/>
           <w:sz w:val="26"/>
           <w:szCs w:val="26"/>
@@ -3651,6 +3699,7 @@
       <w:r>
         <w:rPr>
           <w:b w:val="1"/>
+          <w:bCs w:val="1"/>
           <w:color w:val="000000"/>
           <w:sz w:val="26"/>
           <w:szCs w:val="26"/>
@@ -3661,6 +3710,7 @@
       <w:r>
         <w:rPr>
           <w:b w:val="1"/>
+          <w:bCs w:val="1"/>
           <w:color w:val="000000"/>
           <w:sz w:val="26"/>
           <w:szCs w:val="26"/>
@@ -3812,6 +3862,7 @@
       <w:r>
         <w:rPr>
           <w:b w:val="1"/>
+          <w:bCs w:val="1"/>
           <w:rtl w:val="0"/>
         </w:rPr>
         <w:t xml:space="preserve">CPU(s)</w:t>
@@ -3842,6 +3893,7 @@
       <w:r>
         <w:rPr>
           <w:b w:val="1"/>
+          <w:bCs w:val="1"/>
           <w:rtl w:val="0"/>
         </w:rPr>
         <w:t xml:space="preserve">ProcessName</w:t>
@@ -3872,6 +3924,7 @@
       <w:r>
         <w:rPr>
           <w:b w:val="1"/>
+          <w:bCs w:val="1"/>
           <w:rtl w:val="0"/>
         </w:rPr>
         <w:t xml:space="preserve">Memory Usage</w:t>
@@ -3901,6 +3954,7 @@
         <w:spacing w:after="80" w:lineRule="auto"/>
         <w:rPr>
           <w:b w:val="1"/>
+          <w:bCs w:val="1"/>
           <w:sz w:val="34"/>
           <w:szCs w:val="34"/>
         </w:rPr>
@@ -3924,6 +3978,7 @@
         <w:spacing w:after="80" w:lineRule="auto"/>
         <w:rPr>
           <w:b w:val="1"/>
+          <w:bCs w:val="1"/>
           <w:sz w:val="34"/>
           <w:szCs w:val="34"/>
         </w:rPr>
@@ -3933,6 +3988,7 @@
       <w:r>
         <w:rPr>
           <w:b w:val="1"/>
+          <w:bCs w:val="1"/>
           <w:sz w:val="34"/>
           <w:szCs w:val="34"/>
           <w:rtl w:val="0"/>
@@ -3949,6 +4005,7 @@
         <w:spacing w:before="280" w:lineRule="auto"/>
         <w:rPr>
           <w:b w:val="1"/>
+          <w:bCs w:val="1"/>
           <w:color w:val="000000"/>
           <w:sz w:val="26"/>
           <w:szCs w:val="26"/>
@@ -3959,6 +4016,7 @@
       <w:r>
         <w:rPr>
           <w:b w:val="1"/>
+          <w:bCs w:val="1"/>
           <w:color w:val="000000"/>
           <w:sz w:val="26"/>
           <w:szCs w:val="26"/>
@@ -3969,6 +4027,7 @@
       <w:r>
         <w:rPr>
           <w:b w:val="1"/>
+          <w:bCs w:val="1"/>
           <w:color w:val="000000"/>
           <w:sz w:val="26"/>
           <w:szCs w:val="26"/>
@@ -4101,6 +4160,7 @@
         <w:spacing w:before="280" w:lineRule="auto"/>
         <w:rPr>
           <w:b w:val="1"/>
+          <w:bCs w:val="1"/>
           <w:color w:val="000000"/>
           <w:sz w:val="26"/>
           <w:szCs w:val="26"/>
@@ -4111,6 +4171,7 @@
       <w:r>
         <w:rPr>
           <w:b w:val="1"/>
+          <w:bCs w:val="1"/>
           <w:color w:val="000000"/>
           <w:sz w:val="26"/>
           <w:szCs w:val="26"/>
@@ -4121,6 +4182,7 @@
       <w:r>
         <w:rPr>
           <w:b w:val="1"/>
+          <w:bCs w:val="1"/>
           <w:color w:val="000000"/>
           <w:sz w:val="26"/>
           <w:szCs w:val="26"/>
@@ -4654,6 +4716,7 @@
         <w:spacing w:after="80" w:lineRule="auto"/>
         <w:rPr>
           <w:b w:val="1"/>
+          <w:bCs w:val="1"/>
           <w:sz w:val="34"/>
           <w:szCs w:val="34"/>
         </w:rPr>
@@ -4677,6 +4740,7 @@
         <w:spacing w:after="80" w:lineRule="auto"/>
         <w:rPr>
           <w:b w:val="1"/>
+          <w:bCs w:val="1"/>
           <w:sz w:val="34"/>
           <w:szCs w:val="34"/>
         </w:rPr>
@@ -4686,6 +4750,7 @@
       <w:r>
         <w:rPr>
           <w:b w:val="1"/>
+          <w:bCs w:val="1"/>
           <w:sz w:val="34"/>
           <w:szCs w:val="34"/>
           <w:rtl w:val="0"/>
@@ -5550,6 +5615,7 @@
     </w:pPr>
     <w:rPr>
       <w:b w:val="0"/>
+      <w:bCs w:val="0"/>
       <w:sz w:val="32"/>
       <w:szCs w:val="32"/>
     </w:rPr>
@@ -5566,6 +5632,7 @@
     </w:pPr>
     <w:rPr>
       <w:b w:val="0"/>
+      <w:bCs w:val="0"/>
       <w:color w:val="434343"/>
       <w:sz w:val="28"/>
       <w:szCs w:val="28"/>
@@ -5615,6 +5682,7 @@
     </w:pPr>
     <w:rPr>
       <w:i w:val="1"/>
+      <w:iCs w:val="1"/>
       <w:color w:val="666666"/>
       <w:sz w:val="22"/>
       <w:szCs w:val="22"/>
@@ -5648,6 +5716,7 @@
     <w:rPr>
       <w:rFonts w:ascii="Arial" w:cs="Arial" w:eastAsia="Arial" w:hAnsi="Arial"/>
       <w:i w:val="0"/>
+      <w:iCs w:val="0"/>
       <w:color w:val="666666"/>
       <w:sz w:val="30"/>
       <w:szCs w:val="30"/>
